--- a/app_web/src/main/resources/static/aip/用印登记表.docx
+++ b/app_web/src/main/resources/static/aip/用印登记表.docx
@@ -15,21 +15,7 @@
           <w:rtl w:val="0"/>
           <w:lang w:val="zh-TW" w:eastAsia="zh-TW"/>
         </w:rPr>
-        <w:t>$</w:t>
-      </w:r>
-      <w:r>
-        <w:rPr>
-          <w:rtl w:val="0"/>
-          <w:lang w:val="zh-TW" w:eastAsia="zh-TW"/>
-        </w:rPr>
-        <w:t>{projectTitle</w:t>
-      </w:r>
-      <w:r>
-        <w:rPr>
-          <w:rtl w:val="0"/>
-          <w:lang w:val="zh-TW" w:eastAsia="zh-TW"/>
-        </w:rPr>
-        <w:t>}</w:t>
+        <w:t>projectTitle</w:t>
       </w:r>
     </w:p>
     <w:p>
@@ -41,7 +27,7 @@
       <w:tblPr>
         <w:tblW w:w="8522" w:type="dxa"/>
         <w:jc w:val="left"/>
-        <w:tblInd w:w="108" w:type="dxa"/>
+        <w:tblInd w:w="216" w:type="dxa"/>
         <w:tblBorders>
           <w:top w:val="single" w:color="ffffff" w:sz="8" w:space="0" w:shadow="0" w:frame="0"/>
           <w:left w:val="single" w:color="ffffff" w:sz="8" w:space="0" w:shadow="0" w:frame="0"/>
@@ -62,7 +48,7 @@
           <w:shd w:val="clear" w:color="auto" w:fill="ced7e7"/>
         </w:tblPrEx>
         <w:trPr>
-          <w:trHeight w:val="619" w:hRule="atLeast"/>
+          <w:trHeight w:val="634" w:hRule="atLeast"/>
         </w:trPr>
         <w:tc>
           <w:tcPr>
@@ -140,7 +126,7 @@
           <w:shd w:val="clear" w:color="auto" w:fill="ced7e7"/>
         </w:tblPrEx>
         <w:trPr>
-          <w:trHeight w:val="543" w:hRule="atLeast"/>
+          <w:trHeight w:val="558" w:hRule="atLeast"/>
         </w:trPr>
         <w:tc>
           <w:tcPr>
@@ -214,7 +200,7 @@
           <w:shd w:val="clear" w:color="auto" w:fill="ced7e7"/>
         </w:tblPrEx>
         <w:trPr>
-          <w:trHeight w:val="2383" w:hRule="atLeast"/>
+          <w:trHeight w:val="2398" w:hRule="atLeast"/>
         </w:trPr>
         <w:tc>
           <w:tcPr>
@@ -245,12 +231,6 @@
           <w:p>
             <w:pPr>
               <w:pStyle w:val="Normal.0"/>
-              <w:bidi w:val="0"/>
-              <w:ind w:left="0" w:right="0" w:firstLine="0"/>
-              <w:jc w:val="both"/>
-              <w:rPr>
-                <w:rtl w:val="0"/>
-              </w:rPr>
             </w:pPr>
             <w:r>
               <w:rPr>
@@ -308,7 +288,7 @@
           <w:shd w:val="clear" w:color="auto" w:fill="ced7e7"/>
         </w:tblPrEx>
         <w:trPr>
-          <w:trHeight w:val="2377" w:hRule="atLeast"/>
+          <w:trHeight w:val="2392" w:hRule="atLeast"/>
         </w:trPr>
         <w:tc>
           <w:tcPr>
@@ -395,6 +375,8 @@
     <w:p>
       <w:pPr>
         <w:pStyle w:val="Normal.0"/>
+        <w:ind w:left="108" w:hanging="108"/>
+        <w:jc w:val="left"/>
       </w:pPr>
     </w:p>
     <w:p>
@@ -771,9 +753,9 @@
         </a:effectStyle>
         <a:effectStyle>
           <a:effectLst>
-            <a:outerShdw sx="100000" sy="100000" kx="0" ky="0" algn="b" rotWithShape="0" blurRad="38100" dist="20000" dir="5400000">
+            <a:outerShdw sx="100000" sy="100000" kx="0" ky="0" algn="b" rotWithShape="0" blurRad="38100" dist="23000" dir="5400000">
               <a:srgbClr val="000000">
-                <a:alpha val="38000"/>
+                <a:alpha val="35000"/>
               </a:srgbClr>
             </a:outerShdw>
           </a:effectLst>
@@ -853,7 +835,7 @@
         </a:effectLst>
         <a:sp3d/>
       </a:spPr>
-      <a:bodyPr rot="0" spcFirstLastPara="1" vertOverflow="overflow" horzOverflow="overflow" vert="horz" wrap="square" lIns="45719" tIns="45719" rIns="45719" bIns="45719" numCol="1" spcCol="38100" rtlCol="0" anchor="ctr" upright="0">
+      <a:bodyPr rot="0" spcFirstLastPara="1" vertOverflow="overflow" horzOverflow="overflow" vert="horz" wrap="square" lIns="45718" tIns="45718" rIns="45718" bIns="45718" numCol="1" spcCol="38100" rtlCol="0" anchor="ctr" upright="0">
         <a:spAutoFit/>
       </a:bodyPr>
       <a:lstStyle>
@@ -881,10 +863,10 @@
             </a:solidFill>
             <a:effectLst/>
             <a:uFillTx/>
-            <a:latin typeface="Calibri"/>
-            <a:ea typeface="Calibri"/>
-            <a:cs typeface="Calibri"/>
-            <a:sym typeface="Calibri"/>
+            <a:latin typeface="+mn-lt"/>
+            <a:ea typeface="+mn-ea"/>
+            <a:cs typeface="+mn-cs"/>
+            <a:sym typeface="Helvetica"/>
           </a:defRPr>
         </a:defPPr>
         <a:lvl1pPr marL="0" marR="0" indent="0" algn="l" defTabSz="914400" rtl="0" fontAlgn="auto" latinLnBrk="1" hangingPunct="0">
@@ -1140,9 +1122,9 @@
           <a:round/>
         </a:ln>
         <a:effectLst>
-          <a:outerShdw sx="100000" sy="100000" kx="0" ky="0" algn="b" rotWithShape="0" blurRad="38100" dist="20000" dir="5400000">
+          <a:outerShdw sx="100000" sy="100000" kx="0" ky="0" algn="b" rotWithShape="0" blurRad="38100" dist="23000" dir="5400000">
             <a:srgbClr val="000000">
-              <a:alpha val="38000"/>
+              <a:alpha val="35000"/>
             </a:srgbClr>
           </a:outerShdw>
         </a:effectLst>
@@ -1430,7 +1412,7 @@
         <a:effectLst/>
         <a:sp3d/>
       </a:spPr>
-      <a:bodyPr rot="0" spcFirstLastPara="1" vertOverflow="overflow" horzOverflow="overflow" vert="horz" wrap="square" lIns="45719" tIns="45719" rIns="45719" bIns="45719" numCol="1" spcCol="38100" rtlCol="0" anchor="t" upright="0">
+      <a:bodyPr rot="0" spcFirstLastPara="1" vertOverflow="overflow" horzOverflow="overflow" vert="horz" wrap="square" lIns="45718" tIns="45718" rIns="45718" bIns="45718" numCol="1" spcCol="38100" rtlCol="0" anchor="t" upright="0">
         <a:spAutoFit/>
       </a:bodyPr>
       <a:lstStyle>
@@ -1458,10 +1440,10 @@
             </a:solidFill>
             <a:effectLst/>
             <a:uFillTx/>
-            <a:latin typeface="Calibri"/>
-            <a:ea typeface="Calibri"/>
-            <a:cs typeface="Calibri"/>
-            <a:sym typeface="Calibri"/>
+            <a:latin typeface="+mn-lt"/>
+            <a:ea typeface="+mn-ea"/>
+            <a:cs typeface="+mn-cs"/>
+            <a:sym typeface="Helvetica"/>
           </a:defRPr>
         </a:defPPr>
         <a:lvl1pPr marL="0" marR="0" indent="0" algn="l" defTabSz="914400" rtl="0" fontAlgn="auto" latinLnBrk="1" hangingPunct="0">

--- a/app_web/src/main/resources/static/aip/用印登记表.docx
+++ b/app_web/src/main/resources/static/aip/用印登记表.docx
@@ -7,18 +7,19 @@
         <w:jc w:val="center"/>
       </w:pPr>
       <w:r>
-        <w:t>project</w:t>
+        <w:t>title</w:t>
       </w:r>
-      <w:r>
+    </w:p>
+    <w:p>
+      <w:pPr>
+        <w:jc w:val="center"/>
         <w:rPr>
           <w:rFonts w:hint="eastAsia"/>
         </w:rPr>
-        <w:t>Title</w:t>
-      </w:r>
+      </w:pPr>
       <w:bookmarkStart w:id="0" w:name="_GoBack"/>
       <w:bookmarkEnd w:id="0"/>
     </w:p>
-    <w:p/>
     <w:tbl>
       <w:tblPr>
         <w:tblW w:w="0" w:type="auto"/>
@@ -33,8 +34,8 @@
         <w:tblLook w:val="04A0" w:firstRow="1" w:lastRow="0" w:firstColumn="1" w:lastColumn="0" w:noHBand="0" w:noVBand="1"/>
       </w:tblPr>
       <w:tblGrid>
-        <w:gridCol w:w="4261"/>
-        <w:gridCol w:w="4261"/>
+        <w:gridCol w:w="4158"/>
+        <w:gridCol w:w="4132"/>
       </w:tblGrid>
       <w:tr>
         <w:trPr>
@@ -231,6 +232,44 @@
 </w:document>
 </file>
 
+<file path=word/endnotes.xml><?xml version="1.0" encoding="utf-8"?>
+<w:endnotes xmlns:wpc="http://schemas.microsoft.com/office/word/2010/wordprocessingCanvas" xmlns:cx="http://schemas.microsoft.com/office/drawing/2014/chartex" xmlns:cx1="http://schemas.microsoft.com/office/drawing/2015/9/8/chartex" xmlns:cx2="http://schemas.microsoft.com/office/drawing/2015/10/21/chartex" xmlns:cx3="http://schemas.microsoft.com/office/drawing/2016/5/9/chartex" xmlns:cx4="http://schemas.microsoft.com/office/drawing/2016/5/10/chartex" xmlns:cx5="http://schemas.microsoft.com/office/drawing/2016/5/11/chartex" xmlns:cx6="http://schemas.microsoft.com/office/drawing/2016/5/12/chartex" xmlns:cx7="http://schemas.microsoft.com/office/drawing/2016/5/13/chartex" xmlns:cx8="http://schemas.microsoft.com/office/drawing/2016/5/14/chartex" xmlns:mc="http://schemas.openxmlformats.org/markup-compatibility/2006" xmlns:aink="http://schemas.microsoft.com/office/drawing/2016/ink" xmlns:am3d="http://schemas.microsoft.com/office/drawing/2017/model3d" xmlns:o="urn:schemas-microsoft-com:office:office" xmlns:r="http://schemas.openxmlformats.org/officeDocument/2006/relationships" xmlns:m="http://schemas.openxmlformats.org/officeDocument/2006/math" xmlns:v="urn:schemas-microsoft-com:vml" xmlns:wp14="http://schemas.microsoft.com/office/word/2010/wordprocessingDrawing" xmlns:wp="http://schemas.openxmlformats.org/drawingml/2006/wordprocessingDrawing" xmlns:w10="urn:schemas-microsoft-com:office:word" xmlns:w="http://schemas.openxmlformats.org/wordprocessingml/2006/main" xmlns:w14="http://schemas.microsoft.com/office/word/2010/wordml" xmlns:w15="http://schemas.microsoft.com/office/word/2012/wordml" xmlns:w16cid="http://schemas.microsoft.com/office/word/2016/wordml/cid" xmlns:w16se="http://schemas.microsoft.com/office/word/2015/wordml/symex" xmlns:wpg="http://schemas.microsoft.com/office/word/2010/wordprocessingGroup" xmlns:wpi="http://schemas.microsoft.com/office/word/2010/wordprocessingInk" xmlns:wne="http://schemas.microsoft.com/office/word/2006/wordml" xmlns:wps="http://schemas.microsoft.com/office/word/2010/wordprocessingShape" mc:Ignorable="w14 w15 w16se w16cid wp14">
+  <w:endnote w:type="separator" w:id="-1">
+    <w:p>
+      <w:r>
+        <w:separator/>
+      </w:r>
+    </w:p>
+  </w:endnote>
+  <w:endnote w:type="continuationSeparator" w:id="0">
+    <w:p>
+      <w:r>
+        <w:continuationSeparator/>
+      </w:r>
+    </w:p>
+  </w:endnote>
+</w:endnotes>
+</file>
+
+<file path=word/footnotes.xml><?xml version="1.0" encoding="utf-8"?>
+<w:footnotes xmlns:wpc="http://schemas.microsoft.com/office/word/2010/wordprocessingCanvas" xmlns:cx="http://schemas.microsoft.com/office/drawing/2014/chartex" xmlns:cx1="http://schemas.microsoft.com/office/drawing/2015/9/8/chartex" xmlns:cx2="http://schemas.microsoft.com/office/drawing/2015/10/21/chartex" xmlns:cx3="http://schemas.microsoft.com/office/drawing/2016/5/9/chartex" xmlns:cx4="http://schemas.microsoft.com/office/drawing/2016/5/10/chartex" xmlns:cx5="http://schemas.microsoft.com/office/drawing/2016/5/11/chartex" xmlns:cx6="http://schemas.microsoft.com/office/drawing/2016/5/12/chartex" xmlns:cx7="http://schemas.microsoft.com/office/drawing/2016/5/13/chartex" xmlns:cx8="http://schemas.microsoft.com/office/drawing/2016/5/14/chartex" xmlns:mc="http://schemas.openxmlformats.org/markup-compatibility/2006" xmlns:aink="http://schemas.microsoft.com/office/drawing/2016/ink" xmlns:am3d="http://schemas.microsoft.com/office/drawing/2017/model3d" xmlns:o="urn:schemas-microsoft-com:office:office" xmlns:r="http://schemas.openxmlformats.org/officeDocument/2006/relationships" xmlns:m="http://schemas.openxmlformats.org/officeDocument/2006/math" xmlns:v="urn:schemas-microsoft-com:vml" xmlns:wp14="http://schemas.microsoft.com/office/word/2010/wordprocessingDrawing" xmlns:wp="http://schemas.openxmlformats.org/drawingml/2006/wordprocessingDrawing" xmlns:w10="urn:schemas-microsoft-com:office:word" xmlns:w="http://schemas.openxmlformats.org/wordprocessingml/2006/main" xmlns:w14="http://schemas.microsoft.com/office/word/2010/wordml" xmlns:w15="http://schemas.microsoft.com/office/word/2012/wordml" xmlns:w16cid="http://schemas.microsoft.com/office/word/2016/wordml/cid" xmlns:w16se="http://schemas.microsoft.com/office/word/2015/wordml/symex" xmlns:wpg="http://schemas.microsoft.com/office/word/2010/wordprocessingGroup" xmlns:wpi="http://schemas.microsoft.com/office/word/2010/wordprocessingInk" xmlns:wne="http://schemas.microsoft.com/office/word/2006/wordml" xmlns:wps="http://schemas.microsoft.com/office/word/2010/wordprocessingShape" mc:Ignorable="w14 w15 w16se w16cid wp14">
+  <w:footnote w:type="separator" w:id="-1">
+    <w:p>
+      <w:r>
+        <w:separator/>
+      </w:r>
+    </w:p>
+  </w:footnote>
+  <w:footnote w:type="continuationSeparator" w:id="0">
+    <w:p>
+      <w:r>
+        <w:continuationSeparator/>
+      </w:r>
+    </w:p>
+  </w:footnote>
+</w:footnotes>
+</file>
+
 <file path=word/styles.xml><?xml version="1.0" encoding="utf-8"?>
 <w:styles xmlns:mc="http://schemas.openxmlformats.org/markup-compatibility/2006" xmlns:r="http://schemas.openxmlformats.org/officeDocument/2006/relationships" xmlns:w="http://schemas.openxmlformats.org/wordprocessingml/2006/main" xmlns:w14="http://schemas.microsoft.com/office/word/2010/wordml" xmlns:w15="http://schemas.microsoft.com/office/word/2012/wordml" xmlns:w16cid="http://schemas.microsoft.com/office/word/2016/wordml/cid" xmlns:w16se="http://schemas.microsoft.com/office/word/2015/wordml/symex" mc:Ignorable="w14 w15 w16se w16cid">
   <w:docDefaults>
@@ -397,7 +436,7 @@
     <w:lsdException w:name="Table Web 2" w:semiHidden="1" w:unhideWhenUsed="1"/>
     <w:lsdException w:name="Table Web 3" w:semiHidden="1" w:unhideWhenUsed="1"/>
     <w:lsdException w:name="Balloon Text" w:semiHidden="1" w:unhideWhenUsed="1"/>
-    <w:lsdException w:name="Table Grid" w:semiHidden="1" w:uiPriority="59" w:unhideWhenUsed="1"/>
+    <w:lsdException w:name="Table Grid" w:uiPriority="59"/>
     <w:lsdException w:name="Table Theme" w:semiHidden="1" w:unhideWhenUsed="1"/>
     <w:lsdException w:name="Placeholder Text" w:semiHidden="1"/>
     <w:lsdException w:name="No Spacing" w:uiPriority="1" w:qFormat="1"/>
@@ -695,6 +734,79 @@
       </w:tblBorders>
     </w:tblPr>
   </w:style>
+  <w:style w:type="paragraph" w:styleId="a4">
+    <w:name w:val="header"/>
+    <w:basedOn w:val="a"/>
+    <w:link w:val="a5"/>
+    <w:uiPriority w:val="99"/>
+    <w:unhideWhenUsed/>
+    <w:rsid w:val="00B14304"/>
+    <w:pPr>
+      <w:pBdr>
+        <w:bottom w:val="single" w:sz="6" w:space="1" w:color="auto"/>
+      </w:pBdr>
+      <w:tabs>
+        <w:tab w:val="center" w:pos="4153"/>
+        <w:tab w:val="right" w:pos="8306"/>
+      </w:tabs>
+      <w:snapToGrid w:val="0"/>
+      <w:jc w:val="center"/>
+    </w:pPr>
+    <w:rPr>
+      <w:sz w:val="18"/>
+      <w:szCs w:val="18"/>
+    </w:rPr>
+  </w:style>
+  <w:style w:type="character" w:customStyle="1" w:styleId="a5">
+    <w:name w:val="页眉 字符"/>
+    <w:basedOn w:val="a0"/>
+    <w:link w:val="a4"/>
+    <w:uiPriority w:val="99"/>
+    <w:rsid w:val="00B14304"/>
+    <w:rPr>
+      <w:rFonts w:ascii="等线" w:eastAsia="等线" w:hAnsi="等线" w:cs="等线"/>
+      <w:color w:val="000000"/>
+      <w:kern w:val="2"/>
+      <w:sz w:val="18"/>
+      <w:szCs w:val="18"/>
+      <w:u w:color="000000"/>
+    </w:rPr>
+  </w:style>
+  <w:style w:type="paragraph" w:styleId="a6">
+    <w:name w:val="footer"/>
+    <w:basedOn w:val="a"/>
+    <w:link w:val="a7"/>
+    <w:uiPriority w:val="99"/>
+    <w:unhideWhenUsed/>
+    <w:rsid w:val="00B14304"/>
+    <w:pPr>
+      <w:tabs>
+        <w:tab w:val="center" w:pos="4153"/>
+        <w:tab w:val="right" w:pos="8306"/>
+      </w:tabs>
+      <w:snapToGrid w:val="0"/>
+      <w:jc w:val="left"/>
+    </w:pPr>
+    <w:rPr>
+      <w:sz w:val="18"/>
+      <w:szCs w:val="18"/>
+    </w:rPr>
+  </w:style>
+  <w:style w:type="character" w:customStyle="1" w:styleId="a7">
+    <w:name w:val="页脚 字符"/>
+    <w:basedOn w:val="a0"/>
+    <w:link w:val="a6"/>
+    <w:uiPriority w:val="99"/>
+    <w:rsid w:val="00B14304"/>
+    <w:rPr>
+      <w:rFonts w:ascii="等线" w:eastAsia="等线" w:hAnsi="等线" w:cs="等线"/>
+      <w:color w:val="000000"/>
+      <w:kern w:val="2"/>
+      <w:sz w:val="18"/>
+      <w:szCs w:val="18"/>
+      <w:u w:color="000000"/>
+    </w:rPr>
+  </w:style>
 </w:styles>
 </file>
 
